--- a/Agile_scrum.docx
+++ b/Agile_scrum.docx
@@ -3,64 +3,15 @@
 <w:document xmlns:wpc="http://schemas.microsoft.com/office/word/2010/wordprocessingCanvas" xmlns:cx="http://schemas.microsoft.com/office/drawing/2014/chartex" xmlns:cx1="http://schemas.microsoft.com/office/drawing/2015/9/8/chartex" xmlns:cx2="http://schemas.microsoft.com/office/drawing/2015/10/21/chartex" xmlns:cx3="http://schemas.microsoft.com/office/drawing/2016/5/9/chartex" xmlns:cx4="http://schemas.microsoft.com/office/drawing/2016/5/10/chartex" xmlns:cx5="http://schemas.microsoft.com/office/drawing/2016/5/11/chartex" xmlns:cx6="http://schemas.microsoft.com/office/drawing/2016/5/12/chartex" xmlns:cx7="http://schemas.microsoft.com/office/drawing/2016/5/13/chartex" xmlns:cx8="http://schemas.microsoft.com/office/drawing/2016/5/14/chartex" xmlns:mc="http://schemas.openxmlformats.org/markup-compatibility/2006" xmlns:aink="http://schemas.microsoft.com/office/drawing/2016/ink" xmlns:am3d="http://schemas.microsoft.com/office/drawing/2017/model3d" xmlns:o="urn:schemas-microsoft-com:office:office" xmlns:r="http://schemas.openxmlformats.org/officeDocument/2006/relationships" xmlns:m="http://schemas.openxmlformats.org/officeDocument/2006/math" xmlns:v="urn:schemas-microsoft-com:vml" xmlns:wp14="http://schemas.microsoft.com/office/word/2010/wordprocessingDrawing" xmlns:wp="http://schemas.openxmlformats.org/drawingml/2006/wordprocessingDrawing" xmlns:w10="urn:schemas-microsoft-com:office:word" xmlns:w="http://schemas.openxmlformats.org/wordprocessingml/2006/main" xmlns:w14="http://schemas.microsoft.com/office/word/2010/wordml" xmlns:w15="http://schemas.microsoft.com/office/word/2012/wordml" xmlns:w16cex="http://schemas.microsoft.com/office/word/2018/wordml/cex" xmlns:w16cid="http://schemas.microsoft.com/office/word/2016/wordml/cid" xmlns:w16="http://schemas.microsoft.com/office/word/2018/wordml" xmlns:w16se="http://schemas.microsoft.com/office/word/2015/wordml/symex" xmlns:wpg="http://schemas.microsoft.com/office/word/2010/wordprocessingGroup" xmlns:wpi="http://schemas.microsoft.com/office/word/2010/wordprocessingInk" xmlns:wne="http://schemas.microsoft.com/office/word/2006/wordml" xmlns:wps="http://schemas.microsoft.com/office/word/2010/wordprocessingShape" mc:Ignorable="w14 w15 w16se w16cid w16 w16cex wp14">
   <w:body>
     <w:p>
-      <w:pPr>
-        <w:autoSpaceDE w:val="0"/>
-        <w:autoSpaceDN w:val="0"/>
-        <w:adjustRightInd w:val="0"/>
-        <w:spacing w:after="0" w:line="240" w:lineRule="auto"/>
-        <w:rPr>
-          <w:rFonts w:ascii="CIDFont+F1" w:hAnsi="CIDFont+F1" w:cs="CIDFont+F1"/>
-          <w:color w:val="7030A1"/>
-          <w:sz w:val="36"/>
-          <w:szCs w:val="36"/>
-        </w:rPr>
-      </w:pPr>
-      <w:r>
-        <w:rPr>
-          <w:rFonts w:ascii="CIDFont+F1" w:hAnsi="CIDFont+F1" w:cs="CIDFont+F1"/>
-          <w:color w:val="7030A1"/>
-          <w:sz w:val="36"/>
-          <w:szCs w:val="36"/>
-        </w:rPr>
+      <w:r>
         <w:t>Mohit Bakshi</w:t>
       </w:r>
     </w:p>
-    <w:p>
-      <w:pPr>
-        <w:autoSpaceDE w:val="0"/>
-        <w:autoSpaceDN w:val="0"/>
-        <w:adjustRightInd w:val="0"/>
-        <w:spacing w:after="0" w:line="240" w:lineRule="auto"/>
-        <w:rPr>
-          <w:rFonts w:ascii="CIDFont+F1" w:hAnsi="CIDFont+F1" w:cs="CIDFont+F1"/>
-          <w:color w:val="7030A1"/>
-          <w:sz w:val="36"/>
-          <w:szCs w:val="36"/>
-        </w:rPr>
-      </w:pPr>
-    </w:p>
-    <w:p>
-      <w:pPr>
-        <w:autoSpaceDE w:val="0"/>
-        <w:autoSpaceDN w:val="0"/>
-        <w:adjustRightInd w:val="0"/>
-        <w:spacing w:after="0" w:line="240" w:lineRule="auto"/>
-        <w:rPr>
-          <w:rFonts w:ascii="CIDFont+F1" w:hAnsi="CIDFont+F1" w:cs="CIDFont+F1"/>
-          <w:color w:val="7030A1"/>
-          <w:sz w:val="36"/>
-          <w:szCs w:val="36"/>
-        </w:rPr>
-      </w:pPr>
-    </w:p>
-    <w:p>
-      <w:pPr>
-        <w:autoSpaceDE w:val="0"/>
-        <w:autoSpaceDN w:val="0"/>
-        <w:adjustRightInd w:val="0"/>
-        <w:spacing w:after="0" w:line="240" w:lineRule="auto"/>
-        <w:rPr>
-          <w:rFonts w:ascii="CIDFont+F1" w:hAnsi="CIDFont+F1" w:cs="CIDFont+F1"/>
+    <w:p/>
+    <w:p/>
+    <w:p>
+      <w:pPr>
+        <w:rPr>
           <w:color w:val="000081"/>
           <w:sz w:val="24"/>
           <w:szCs w:val="24"/>
@@ -68,7 +19,6 @@
       </w:pPr>
       <w:r>
         <w:rPr>
-          <w:rFonts w:ascii="CIDFont+F1" w:hAnsi="CIDFont+F1" w:cs="CIDFont+F1"/>
           <w:color w:val="000081"/>
           <w:sz w:val="24"/>
           <w:szCs w:val="24"/>
@@ -78,10 +28,6 @@
     </w:p>
     <w:p>
       <w:pPr>
-        <w:autoSpaceDE w:val="0"/>
-        <w:autoSpaceDN w:val="0"/>
-        <w:adjustRightInd w:val="0"/>
-        <w:spacing w:after="0" w:line="240" w:lineRule="auto"/>
         <w:rPr>
           <w:rFonts w:ascii="CIDFont+F2" w:hAnsi="CIDFont+F2" w:cs="CIDFont+F2"/>
           <w:color w:val="000000"/>
@@ -130,10 +76,6 @@
     </w:p>
     <w:p>
       <w:pPr>
-        <w:autoSpaceDE w:val="0"/>
-        <w:autoSpaceDN w:val="0"/>
-        <w:adjustRightInd w:val="0"/>
-        <w:spacing w:after="0" w:line="240" w:lineRule="auto"/>
         <w:rPr>
           <w:rFonts w:ascii="CIDFont+F2" w:hAnsi="CIDFont+F2" w:cs="CIDFont+F2"/>
           <w:color w:val="000000"/>
@@ -162,10 +104,6 @@
     </w:p>
     <w:p>
       <w:pPr>
-        <w:autoSpaceDE w:val="0"/>
-        <w:autoSpaceDN w:val="0"/>
-        <w:adjustRightInd w:val="0"/>
-        <w:spacing w:after="0" w:line="240" w:lineRule="auto"/>
         <w:rPr>
           <w:rFonts w:ascii="CIDFont+F2" w:hAnsi="CIDFont+F2" w:cs="CIDFont+F2"/>
           <w:color w:val="000000"/>
@@ -194,13 +132,7 @@
     </w:p>
     <w:p>
       <w:pPr>
-        <w:autoSpaceDE w:val="0"/>
-        <w:autoSpaceDN w:val="0"/>
-        <w:adjustRightInd w:val="0"/>
-        <w:spacing w:after="0" w:line="240" w:lineRule="auto"/>
-        <w:rPr>
-          <w:rFonts w:ascii="CIDFont+F1" w:hAnsi="CIDFont+F1" w:cs="CIDFont+F1"/>
-          <w:color w:val="7030A1"/>
+        <w:rPr>
           <w:sz w:val="28"/>
           <w:szCs w:val="28"/>
         </w:rPr>
@@ -208,21 +140,13 @@
     </w:p>
     <w:p>
       <w:pPr>
-        <w:autoSpaceDE w:val="0"/>
-        <w:autoSpaceDN w:val="0"/>
-        <w:adjustRightInd w:val="0"/>
-        <w:spacing w:after="0" w:line="240" w:lineRule="auto"/>
-        <w:rPr>
-          <w:rFonts w:ascii="CIDFont+F1" w:hAnsi="CIDFont+F1" w:cs="CIDFont+F1"/>
-          <w:color w:val="7030A1"/>
+        <w:rPr>
           <w:sz w:val="28"/>
           <w:szCs w:val="28"/>
         </w:rPr>
       </w:pPr>
       <w:r>
         <w:rPr>
-          <w:rFonts w:ascii="CIDFont+F1" w:hAnsi="CIDFont+F1" w:cs="CIDFont+F1"/>
-          <w:color w:val="7030A1"/>
           <w:sz w:val="28"/>
           <w:szCs w:val="28"/>
         </w:rPr>
@@ -231,10 +155,6 @@
     </w:p>
     <w:p>
       <w:pPr>
-        <w:autoSpaceDE w:val="0"/>
-        <w:autoSpaceDN w:val="0"/>
-        <w:adjustRightInd w:val="0"/>
-        <w:spacing w:after="0" w:line="240" w:lineRule="auto"/>
         <w:rPr>
           <w:rFonts w:ascii="CIDFont+F2" w:hAnsi="CIDFont+F2" w:cs="CIDFont+F2"/>
           <w:color w:val="000000"/>
@@ -254,10 +174,6 @@
     </w:p>
     <w:p>
       <w:pPr>
-        <w:autoSpaceDE w:val="0"/>
-        <w:autoSpaceDN w:val="0"/>
-        <w:adjustRightInd w:val="0"/>
-        <w:spacing w:after="0" w:line="240" w:lineRule="auto"/>
         <w:rPr>
           <w:rFonts w:ascii="CIDFont+F2" w:hAnsi="CIDFont+F2" w:cs="CIDFont+F2"/>
           <w:color w:val="000000"/>
@@ -286,10 +202,6 @@
     </w:p>
     <w:p>
       <w:pPr>
-        <w:autoSpaceDE w:val="0"/>
-        <w:autoSpaceDN w:val="0"/>
-        <w:adjustRightInd w:val="0"/>
-        <w:spacing w:after="0" w:line="240" w:lineRule="auto"/>
         <w:rPr>
           <w:rFonts w:ascii="CIDFont+F2" w:hAnsi="CIDFont+F2" w:cs="CIDFont+F2"/>
           <w:color w:val="000000"/>
@@ -318,10 +230,6 @@
     </w:p>
     <w:p>
       <w:pPr>
-        <w:autoSpaceDE w:val="0"/>
-        <w:autoSpaceDN w:val="0"/>
-        <w:adjustRightInd w:val="0"/>
-        <w:spacing w:after="0" w:line="240" w:lineRule="auto"/>
         <w:rPr>
           <w:rFonts w:ascii="CIDFont+F2" w:hAnsi="CIDFont+F2" w:cs="CIDFont+F2"/>
           <w:color w:val="000000"/>
@@ -350,10 +258,6 @@
     </w:p>
     <w:p>
       <w:pPr>
-        <w:autoSpaceDE w:val="0"/>
-        <w:autoSpaceDN w:val="0"/>
-        <w:adjustRightInd w:val="0"/>
-        <w:spacing w:after="0" w:line="240" w:lineRule="auto"/>
         <w:rPr>
           <w:rFonts w:ascii="CIDFont+F2" w:hAnsi="CIDFont+F2" w:cs="CIDFont+F2"/>
           <w:color w:val="000000"/>
@@ -382,10 +286,6 @@
     </w:p>
     <w:p>
       <w:pPr>
-        <w:autoSpaceDE w:val="0"/>
-        <w:autoSpaceDN w:val="0"/>
-        <w:adjustRightInd w:val="0"/>
-        <w:spacing w:after="0" w:line="240" w:lineRule="auto"/>
         <w:rPr>
           <w:rFonts w:ascii="CIDFont+F2" w:hAnsi="CIDFont+F2" w:cs="CIDFont+F2"/>
           <w:color w:val="000000"/>
@@ -414,10 +314,6 @@
     </w:p>
     <w:p>
       <w:pPr>
-        <w:autoSpaceDE w:val="0"/>
-        <w:autoSpaceDN w:val="0"/>
-        <w:adjustRightInd w:val="0"/>
-        <w:spacing w:after="0" w:line="240" w:lineRule="auto"/>
         <w:rPr>
           <w:rFonts w:ascii="CIDFont+F2" w:hAnsi="CIDFont+F2" w:cs="CIDFont+F2"/>
           <w:color w:val="000000"/>
@@ -446,10 +342,6 @@
     </w:p>
     <w:p>
       <w:pPr>
-        <w:autoSpaceDE w:val="0"/>
-        <w:autoSpaceDN w:val="0"/>
-        <w:adjustRightInd w:val="0"/>
-        <w:spacing w:after="0" w:line="240" w:lineRule="auto"/>
         <w:rPr>
           <w:rFonts w:ascii="CIDFont+F2" w:hAnsi="CIDFont+F2" w:cs="CIDFont+F2"/>
           <w:color w:val="000000"/>
@@ -478,10 +370,6 @@
     </w:p>
     <w:p>
       <w:pPr>
-        <w:autoSpaceDE w:val="0"/>
-        <w:autoSpaceDN w:val="0"/>
-        <w:adjustRightInd w:val="0"/>
-        <w:spacing w:after="0" w:line="240" w:lineRule="auto"/>
         <w:rPr>
           <w:rFonts w:ascii="CIDFont+F2" w:hAnsi="CIDFont+F2" w:cs="CIDFont+F2"/>
           <w:color w:val="000000"/>
@@ -530,10 +418,6 @@
     </w:p>
     <w:p>
       <w:pPr>
-        <w:autoSpaceDE w:val="0"/>
-        <w:autoSpaceDN w:val="0"/>
-        <w:adjustRightInd w:val="0"/>
-        <w:spacing w:after="0" w:line="240" w:lineRule="auto"/>
         <w:rPr>
           <w:rFonts w:ascii="CIDFont+F2" w:hAnsi="CIDFont+F2" w:cs="CIDFont+F2"/>
           <w:color w:val="000000"/>
@@ -553,13 +437,7 @@
     </w:p>
     <w:p>
       <w:pPr>
-        <w:autoSpaceDE w:val="0"/>
-        <w:autoSpaceDN w:val="0"/>
-        <w:adjustRightInd w:val="0"/>
-        <w:spacing w:after="0" w:line="240" w:lineRule="auto"/>
-        <w:rPr>
-          <w:rFonts w:ascii="CIDFont+F1" w:hAnsi="CIDFont+F1" w:cs="CIDFont+F1"/>
-          <w:color w:val="7030A1"/>
+        <w:rPr>
           <w:sz w:val="28"/>
           <w:szCs w:val="28"/>
         </w:rPr>
@@ -567,13 +445,7 @@
     </w:p>
     <w:p>
       <w:pPr>
-        <w:autoSpaceDE w:val="0"/>
-        <w:autoSpaceDN w:val="0"/>
-        <w:adjustRightInd w:val="0"/>
-        <w:spacing w:after="0" w:line="240" w:lineRule="auto"/>
-        <w:rPr>
-          <w:rFonts w:ascii="CIDFont+F1" w:hAnsi="CIDFont+F1" w:cs="CIDFont+F1"/>
-          <w:color w:val="7030A1"/>
+        <w:rPr>
           <w:sz w:val="28"/>
           <w:szCs w:val="28"/>
         </w:rPr>
@@ -581,21 +453,13 @@
     </w:p>
     <w:p>
       <w:pPr>
-        <w:autoSpaceDE w:val="0"/>
-        <w:autoSpaceDN w:val="0"/>
-        <w:adjustRightInd w:val="0"/>
-        <w:spacing w:after="0" w:line="240" w:lineRule="auto"/>
-        <w:rPr>
-          <w:rFonts w:ascii="CIDFont+F1" w:hAnsi="CIDFont+F1" w:cs="CIDFont+F1"/>
-          <w:color w:val="7030A1"/>
+        <w:rPr>
           <w:sz w:val="28"/>
           <w:szCs w:val="28"/>
         </w:rPr>
       </w:pPr>
       <w:r>
         <w:rPr>
-          <w:rFonts w:ascii="CIDFont+F1" w:hAnsi="CIDFont+F1" w:cs="CIDFont+F1"/>
-          <w:color w:val="7030A1"/>
           <w:sz w:val="28"/>
           <w:szCs w:val="28"/>
         </w:rPr>
@@ -604,20 +468,14 @@
     </w:p>
     <w:p>
       <w:pPr>
-        <w:autoSpaceDE w:val="0"/>
-        <w:autoSpaceDN w:val="0"/>
-        <w:adjustRightInd w:val="0"/>
-        <w:spacing w:after="0" w:line="240" w:lineRule="auto"/>
-        <w:rPr>
-          <w:rFonts w:ascii="CIDFont+F1" w:hAnsi="CIDFont+F1" w:cs="CIDFont+F1"/>
-          <w:color w:val="000000"/>
-          <w:sz w:val="20"/>
-          <w:szCs w:val="20"/>
-        </w:rPr>
-      </w:pPr>
-      <w:r>
-        <w:rPr>
-          <w:rFonts w:ascii="CIDFont+F1" w:hAnsi="CIDFont+F1" w:cs="CIDFont+F1"/>
+        <w:rPr>
+          <w:color w:val="000000"/>
+          <w:sz w:val="20"/>
+          <w:szCs w:val="20"/>
+        </w:rPr>
+      </w:pPr>
+      <w:r>
+        <w:rPr>
           <w:color w:val="000000"/>
           <w:sz w:val="20"/>
           <w:szCs w:val="20"/>
@@ -627,20 +485,14 @@
     </w:p>
     <w:p>
       <w:pPr>
-        <w:autoSpaceDE w:val="0"/>
-        <w:autoSpaceDN w:val="0"/>
-        <w:adjustRightInd w:val="0"/>
-        <w:spacing w:after="0" w:line="240" w:lineRule="auto"/>
-        <w:rPr>
-          <w:rFonts w:ascii="CIDFont+F1" w:hAnsi="CIDFont+F1" w:cs="CIDFont+F1"/>
-          <w:color w:val="000000"/>
-          <w:sz w:val="20"/>
-          <w:szCs w:val="20"/>
-        </w:rPr>
-      </w:pPr>
-      <w:r>
-        <w:rPr>
-          <w:rFonts w:ascii="CIDFont+F1" w:hAnsi="CIDFont+F1" w:cs="CIDFont+F1"/>
+        <w:rPr>
+          <w:color w:val="000000"/>
+          <w:sz w:val="20"/>
+          <w:szCs w:val="20"/>
+        </w:rPr>
+      </w:pPr>
+      <w:r>
+        <w:rPr>
           <w:color w:val="000000"/>
           <w:sz w:val="20"/>
           <w:szCs w:val="20"/>
@@ -650,7 +502,6 @@
       <w:proofErr w:type="gramStart"/>
       <w:r>
         <w:rPr>
-          <w:rFonts w:ascii="CIDFont+F1" w:hAnsi="CIDFont+F1" w:cs="CIDFont+F1"/>
           <w:color w:val="000000"/>
           <w:sz w:val="20"/>
           <w:szCs w:val="20"/>
@@ -660,7 +511,6 @@
       <w:proofErr w:type="gramEnd"/>
       <w:r>
         <w:rPr>
-          <w:rFonts w:ascii="CIDFont+F1" w:hAnsi="CIDFont+F1" w:cs="CIDFont+F1"/>
           <w:color w:val="000000"/>
           <w:sz w:val="20"/>
           <w:szCs w:val="20"/>
@@ -670,10 +520,6 @@
     </w:p>
     <w:p>
       <w:pPr>
-        <w:autoSpaceDE w:val="0"/>
-        <w:autoSpaceDN w:val="0"/>
-        <w:adjustRightInd w:val="0"/>
-        <w:spacing w:after="0" w:line="240" w:lineRule="auto"/>
         <w:rPr>
           <w:rFonts w:ascii="CIDFont+F2" w:hAnsi="CIDFont+F2" w:cs="CIDFont+F2"/>
           <w:color w:val="000000"/>
@@ -702,10 +548,6 @@
     </w:p>
     <w:p>
       <w:pPr>
-        <w:autoSpaceDE w:val="0"/>
-        <w:autoSpaceDN w:val="0"/>
-        <w:adjustRightInd w:val="0"/>
-        <w:spacing w:after="0" w:line="240" w:lineRule="auto"/>
         <w:rPr>
           <w:rFonts w:ascii="CIDFont+F2" w:hAnsi="CIDFont+F2" w:cs="CIDFont+F2"/>
           <w:color w:val="000000"/>
@@ -725,10 +567,6 @@
     </w:p>
     <w:p>
       <w:pPr>
-        <w:autoSpaceDE w:val="0"/>
-        <w:autoSpaceDN w:val="0"/>
-        <w:adjustRightInd w:val="0"/>
-        <w:spacing w:after="0" w:line="240" w:lineRule="auto"/>
         <w:rPr>
           <w:rFonts w:ascii="CIDFont+F2" w:hAnsi="CIDFont+F2" w:cs="CIDFont+F2"/>
           <w:color w:val="000000"/>
@@ -757,10 +595,6 @@
     </w:p>
     <w:p>
       <w:pPr>
-        <w:autoSpaceDE w:val="0"/>
-        <w:autoSpaceDN w:val="0"/>
-        <w:adjustRightInd w:val="0"/>
-        <w:spacing w:after="0" w:line="240" w:lineRule="auto"/>
         <w:rPr>
           <w:rFonts w:ascii="CIDFont+F2" w:hAnsi="CIDFont+F2" w:cs="CIDFont+F2"/>
           <w:color w:val="000000"/>
@@ -789,10 +623,6 @@
     </w:p>
     <w:p>
       <w:pPr>
-        <w:autoSpaceDE w:val="0"/>
-        <w:autoSpaceDN w:val="0"/>
-        <w:adjustRightInd w:val="0"/>
-        <w:spacing w:after="0" w:line="240" w:lineRule="auto"/>
         <w:rPr>
           <w:rFonts w:ascii="CIDFont+F2" w:hAnsi="CIDFont+F2" w:cs="CIDFont+F2"/>
           <w:color w:val="000000"/>
@@ -807,6 +637,7 @@
           <w:sz w:val="20"/>
           <w:szCs w:val="20"/>
         </w:rPr>
+        <w:lastRenderedPageBreak/>
         <w:t xml:space="preserve">• </w:t>
       </w:r>
       <w:r>
@@ -821,10 +652,6 @@
     </w:p>
     <w:p>
       <w:pPr>
-        <w:autoSpaceDE w:val="0"/>
-        <w:autoSpaceDN w:val="0"/>
-        <w:adjustRightInd w:val="0"/>
-        <w:spacing w:after="0" w:line="240" w:lineRule="auto"/>
         <w:rPr>
           <w:rFonts w:ascii="CIDFont+F2" w:hAnsi="CIDFont+F2" w:cs="CIDFont+F2"/>
           <w:color w:val="000000"/>
@@ -853,10 +680,6 @@
     </w:p>
     <w:p>
       <w:pPr>
-        <w:autoSpaceDE w:val="0"/>
-        <w:autoSpaceDN w:val="0"/>
-        <w:adjustRightInd w:val="0"/>
-        <w:spacing w:after="0" w:line="240" w:lineRule="auto"/>
         <w:rPr>
           <w:rFonts w:ascii="CIDFont+F4" w:hAnsi="CIDFont+F4" w:cs="CIDFont+F4"/>
           <w:color w:val="000000"/>
@@ -894,10 +717,6 @@
     </w:p>
     <w:p>
       <w:pPr>
-        <w:autoSpaceDE w:val="0"/>
-        <w:autoSpaceDN w:val="0"/>
-        <w:adjustRightInd w:val="0"/>
-        <w:spacing w:after="0" w:line="240" w:lineRule="auto"/>
         <w:rPr>
           <w:rFonts w:ascii="CIDFont+F2" w:hAnsi="CIDFont+F2" w:cs="CIDFont+F2"/>
           <w:color w:val="000000"/>
@@ -917,20 +736,15 @@
     </w:p>
     <w:p>
       <w:pPr>
-        <w:autoSpaceDE w:val="0"/>
-        <w:autoSpaceDN w:val="0"/>
-        <w:adjustRightInd w:val="0"/>
-        <w:spacing w:after="0" w:line="240" w:lineRule="auto"/>
-        <w:rPr>
-          <w:rFonts w:ascii="CIDFont+F2" w:hAnsi="CIDFont+F2" w:cs="CIDFont+F2"/>
-          <w:color w:val="000000"/>
-          <w:sz w:val="20"/>
-          <w:szCs w:val="20"/>
-        </w:rPr>
-      </w:pPr>
-      <w:r>
-        <w:rPr>
-          <w:rFonts w:ascii="CIDFont+F1" w:hAnsi="CIDFont+F1" w:cs="CIDFont+F1"/>
+        <w:rPr>
+          <w:rFonts w:ascii="CIDFont+F2" w:hAnsi="CIDFont+F2" w:cs="CIDFont+F2"/>
+          <w:color w:val="000000"/>
+          <w:sz w:val="20"/>
+          <w:szCs w:val="20"/>
+        </w:rPr>
+      </w:pPr>
+      <w:r>
+        <w:rPr>
           <w:color w:val="000000"/>
           <w:sz w:val="20"/>
           <w:szCs w:val="20"/>
@@ -969,10 +783,6 @@
     </w:p>
     <w:p>
       <w:pPr>
-        <w:autoSpaceDE w:val="0"/>
-        <w:autoSpaceDN w:val="0"/>
-        <w:adjustRightInd w:val="0"/>
-        <w:spacing w:after="0" w:line="240" w:lineRule="auto"/>
         <w:rPr>
           <w:rFonts w:ascii="CIDFont+F2" w:hAnsi="CIDFont+F2" w:cs="CIDFont+F2"/>
           <w:color w:val="000000"/>
@@ -1003,66 +813,46 @@
     </w:p>
     <w:p>
       <w:pPr>
-        <w:autoSpaceDE w:val="0"/>
-        <w:autoSpaceDN w:val="0"/>
-        <w:adjustRightInd w:val="0"/>
-        <w:spacing w:after="0" w:line="240" w:lineRule="auto"/>
-        <w:rPr>
-          <w:rFonts w:ascii="CIDFont+F2" w:hAnsi="CIDFont+F2" w:cs="CIDFont+F2"/>
-          <w:color w:val="000000"/>
-          <w:sz w:val="20"/>
-          <w:szCs w:val="20"/>
-        </w:rPr>
-      </w:pPr>
-    </w:p>
-    <w:p>
-      <w:pPr>
-        <w:autoSpaceDE w:val="0"/>
-        <w:autoSpaceDN w:val="0"/>
-        <w:adjustRightInd w:val="0"/>
-        <w:spacing w:after="0" w:line="240" w:lineRule="auto"/>
-        <w:rPr>
-          <w:rFonts w:ascii="CIDFont+F2" w:hAnsi="CIDFont+F2" w:cs="CIDFont+F2"/>
-          <w:color w:val="000000"/>
-          <w:sz w:val="20"/>
-          <w:szCs w:val="20"/>
-        </w:rPr>
-      </w:pPr>
-    </w:p>
-    <w:p>
-      <w:pPr>
-        <w:autoSpaceDE w:val="0"/>
-        <w:autoSpaceDN w:val="0"/>
-        <w:adjustRightInd w:val="0"/>
-        <w:spacing w:after="0" w:line="240" w:lineRule="auto"/>
-        <w:rPr>
-          <w:rFonts w:ascii="CIDFont+F2" w:hAnsi="CIDFont+F2" w:cs="CIDFont+F2"/>
-          <w:color w:val="000000"/>
-          <w:sz w:val="20"/>
-          <w:szCs w:val="20"/>
-        </w:rPr>
-      </w:pPr>
-    </w:p>
-    <w:p>
-      <w:pPr>
-        <w:autoSpaceDE w:val="0"/>
-        <w:autoSpaceDN w:val="0"/>
-        <w:adjustRightInd w:val="0"/>
-        <w:spacing w:after="0" w:line="240" w:lineRule="auto"/>
-        <w:rPr>
-          <w:rFonts w:ascii="CIDFont+F2" w:hAnsi="CIDFont+F2" w:cs="CIDFont+F2"/>
-          <w:color w:val="000000"/>
-          <w:sz w:val="20"/>
-          <w:szCs w:val="20"/>
-        </w:rPr>
-      </w:pPr>
-    </w:p>
-    <w:p>
-      <w:pPr>
-        <w:autoSpaceDE w:val="0"/>
-        <w:autoSpaceDN w:val="0"/>
-        <w:adjustRightInd w:val="0"/>
-        <w:spacing w:after="0" w:line="240" w:lineRule="auto"/>
+        <w:rPr>
+          <w:rFonts w:ascii="CIDFont+F2" w:hAnsi="CIDFont+F2" w:cs="CIDFont+F2"/>
+          <w:color w:val="000000"/>
+          <w:sz w:val="20"/>
+          <w:szCs w:val="20"/>
+        </w:rPr>
+      </w:pPr>
+    </w:p>
+    <w:p>
+      <w:pPr>
+        <w:rPr>
+          <w:rFonts w:ascii="CIDFont+F2" w:hAnsi="CIDFont+F2" w:cs="CIDFont+F2"/>
+          <w:color w:val="000000"/>
+          <w:sz w:val="20"/>
+          <w:szCs w:val="20"/>
+        </w:rPr>
+      </w:pPr>
+    </w:p>
+    <w:p>
+      <w:pPr>
+        <w:rPr>
+          <w:rFonts w:ascii="CIDFont+F2" w:hAnsi="CIDFont+F2" w:cs="CIDFont+F2"/>
+          <w:color w:val="000000"/>
+          <w:sz w:val="20"/>
+          <w:szCs w:val="20"/>
+        </w:rPr>
+      </w:pPr>
+    </w:p>
+    <w:p>
+      <w:pPr>
+        <w:rPr>
+          <w:rFonts w:ascii="CIDFont+F2" w:hAnsi="CIDFont+F2" w:cs="CIDFont+F2"/>
+          <w:color w:val="000000"/>
+          <w:sz w:val="20"/>
+          <w:szCs w:val="20"/>
+        </w:rPr>
+      </w:pPr>
+    </w:p>
+    <w:p>
+      <w:pPr>
         <w:rPr>
           <w:rFonts w:ascii="CIDFont+F2" w:hAnsi="CIDFont+F2" w:cs="CIDFont+F2"/>
           <w:color w:val="000000"/>
@@ -1082,94 +872,66 @@
     </w:p>
     <w:p>
       <w:pPr>
-        <w:autoSpaceDE w:val="0"/>
-        <w:autoSpaceDN w:val="0"/>
-        <w:adjustRightInd w:val="0"/>
-        <w:spacing w:after="0" w:line="240" w:lineRule="auto"/>
-        <w:rPr>
-          <w:rFonts w:ascii="CIDFont+F2" w:hAnsi="CIDFont+F2" w:cs="CIDFont+F2"/>
-          <w:color w:val="000000"/>
-          <w:sz w:val="20"/>
-          <w:szCs w:val="20"/>
-        </w:rPr>
-      </w:pPr>
-    </w:p>
-    <w:p>
-      <w:pPr>
-        <w:autoSpaceDE w:val="0"/>
-        <w:autoSpaceDN w:val="0"/>
-        <w:adjustRightInd w:val="0"/>
-        <w:spacing w:after="0" w:line="240" w:lineRule="auto"/>
-        <w:rPr>
-          <w:rFonts w:ascii="CIDFont+F2" w:hAnsi="CIDFont+F2" w:cs="CIDFont+F2"/>
-          <w:color w:val="000000"/>
-          <w:sz w:val="20"/>
-          <w:szCs w:val="20"/>
-        </w:rPr>
-      </w:pPr>
-    </w:p>
-    <w:p>
-      <w:pPr>
-        <w:autoSpaceDE w:val="0"/>
-        <w:autoSpaceDN w:val="0"/>
-        <w:adjustRightInd w:val="0"/>
-        <w:spacing w:after="0" w:line="240" w:lineRule="auto"/>
-        <w:rPr>
-          <w:rFonts w:ascii="CIDFont+F2" w:hAnsi="CIDFont+F2" w:cs="CIDFont+F2"/>
-          <w:color w:val="000000"/>
-          <w:sz w:val="20"/>
-          <w:szCs w:val="20"/>
-        </w:rPr>
-      </w:pPr>
-    </w:p>
-    <w:p>
-      <w:pPr>
-        <w:autoSpaceDE w:val="0"/>
-        <w:autoSpaceDN w:val="0"/>
-        <w:adjustRightInd w:val="0"/>
-        <w:spacing w:after="0" w:line="240" w:lineRule="auto"/>
-        <w:rPr>
-          <w:rFonts w:ascii="CIDFont+F2" w:hAnsi="CIDFont+F2" w:cs="CIDFont+F2"/>
-          <w:color w:val="000000"/>
-          <w:sz w:val="20"/>
-          <w:szCs w:val="20"/>
-        </w:rPr>
-      </w:pPr>
-    </w:p>
-    <w:p>
-      <w:pPr>
-        <w:autoSpaceDE w:val="0"/>
-        <w:autoSpaceDN w:val="0"/>
-        <w:adjustRightInd w:val="0"/>
-        <w:spacing w:after="0" w:line="240" w:lineRule="auto"/>
-        <w:rPr>
-          <w:rFonts w:ascii="CIDFont+F2" w:hAnsi="CIDFont+F2" w:cs="CIDFont+F2"/>
-          <w:color w:val="000000"/>
-          <w:sz w:val="20"/>
-          <w:szCs w:val="20"/>
-        </w:rPr>
-      </w:pPr>
-    </w:p>
-    <w:p>
-      <w:pPr>
-        <w:autoSpaceDE w:val="0"/>
-        <w:autoSpaceDN w:val="0"/>
-        <w:adjustRightInd w:val="0"/>
-        <w:spacing w:after="0" w:line="240" w:lineRule="auto"/>
-        <w:rPr>
-          <w:rFonts w:ascii="CIDFont+F2" w:hAnsi="CIDFont+F2" w:cs="CIDFont+F2"/>
-          <w:color w:val="000000"/>
-          <w:sz w:val="20"/>
-          <w:szCs w:val="20"/>
-        </w:rPr>
-      </w:pPr>
-    </w:p>
-    <w:p>
-      <w:pPr>
-        <w:autoSpaceDE w:val="0"/>
-        <w:autoSpaceDN w:val="0"/>
-        <w:adjustRightInd w:val="0"/>
-        <w:spacing w:after="0" w:line="240" w:lineRule="auto"/>
+        <w:rPr>
+          <w:rFonts w:ascii="CIDFont+F2" w:hAnsi="CIDFont+F2" w:cs="CIDFont+F2"/>
+          <w:color w:val="000000"/>
+          <w:sz w:val="20"/>
+          <w:szCs w:val="20"/>
+        </w:rPr>
+      </w:pPr>
+    </w:p>
+    <w:p>
+      <w:pPr>
+        <w:rPr>
+          <w:rFonts w:ascii="CIDFont+F2" w:hAnsi="CIDFont+F2" w:cs="CIDFont+F2"/>
+          <w:color w:val="000000"/>
+          <w:sz w:val="20"/>
+          <w:szCs w:val="20"/>
+        </w:rPr>
+      </w:pPr>
+    </w:p>
+    <w:p>
+      <w:pPr>
+        <w:rPr>
+          <w:rFonts w:ascii="CIDFont+F2" w:hAnsi="CIDFont+F2" w:cs="CIDFont+F2"/>
+          <w:color w:val="000000"/>
+          <w:sz w:val="20"/>
+          <w:szCs w:val="20"/>
+        </w:rPr>
+      </w:pPr>
+    </w:p>
+    <w:p>
+      <w:pPr>
+        <w:rPr>
+          <w:rFonts w:ascii="CIDFont+F2" w:hAnsi="CIDFont+F2" w:cs="CIDFont+F2"/>
+          <w:color w:val="000000"/>
+          <w:sz w:val="20"/>
+          <w:szCs w:val="20"/>
+        </w:rPr>
+      </w:pPr>
+    </w:p>
+    <w:p>
+      <w:pPr>
+        <w:rPr>
+          <w:rFonts w:ascii="CIDFont+F2" w:hAnsi="CIDFont+F2" w:cs="CIDFont+F2"/>
+          <w:color w:val="000000"/>
+          <w:sz w:val="20"/>
+          <w:szCs w:val="20"/>
+        </w:rPr>
+      </w:pPr>
+    </w:p>
+    <w:p>
+      <w:pPr>
+        <w:rPr>
+          <w:rFonts w:ascii="CIDFont+F2" w:hAnsi="CIDFont+F2" w:cs="CIDFont+F2"/>
+          <w:color w:val="000000"/>
+          <w:sz w:val="20"/>
+          <w:szCs w:val="20"/>
+        </w:rPr>
+      </w:pPr>
+    </w:p>
+    <w:p>
+      <w:pPr>
         <w:rPr>
           <w:rFonts w:ascii="CIDFont+F2" w:hAnsi="CIDFont+F2" w:cs="CIDFont+F2"/>
           <w:color w:val="000000"/>
@@ -1189,43 +951,26 @@
     </w:p>
     <w:p>
       <w:pPr>
-        <w:autoSpaceDE w:val="0"/>
-        <w:autoSpaceDN w:val="0"/>
-        <w:adjustRightInd w:val="0"/>
-        <w:spacing w:after="0" w:line="240" w:lineRule="auto"/>
-        <w:rPr>
-          <w:rFonts w:ascii="CIDFont+F2" w:hAnsi="CIDFont+F2" w:cs="CIDFont+F2"/>
-          <w:color w:val="000000"/>
-          <w:sz w:val="20"/>
-          <w:szCs w:val="20"/>
-        </w:rPr>
-      </w:pPr>
-    </w:p>
-    <w:p>
-      <w:pPr>
-        <w:autoSpaceDE w:val="0"/>
-        <w:autoSpaceDN w:val="0"/>
-        <w:adjustRightInd w:val="0"/>
-        <w:spacing w:after="0" w:line="240" w:lineRule="auto"/>
-        <w:rPr>
-          <w:rFonts w:ascii="CIDFont+F2" w:hAnsi="CIDFont+F2" w:cs="CIDFont+F2"/>
-          <w:color w:val="000000"/>
-          <w:sz w:val="20"/>
-          <w:szCs w:val="20"/>
-        </w:rPr>
-      </w:pPr>
-    </w:p>
-    <w:p>
-      <w:pPr>
-        <w:pStyle w:val="ListParagraph"/>
-        <w:numPr>
-          <w:ilvl w:val="0"/>
-          <w:numId w:val="1"/>
-        </w:numPr>
-        <w:autoSpaceDE w:val="0"/>
-        <w:autoSpaceDN w:val="0"/>
-        <w:adjustRightInd w:val="0"/>
-        <w:spacing w:after="0" w:line="240" w:lineRule="auto"/>
+        <w:rPr>
+          <w:rFonts w:ascii="CIDFont+F2" w:hAnsi="CIDFont+F2" w:cs="CIDFont+F2"/>
+          <w:color w:val="000000"/>
+          <w:sz w:val="20"/>
+          <w:szCs w:val="20"/>
+        </w:rPr>
+      </w:pPr>
+    </w:p>
+    <w:p>
+      <w:pPr>
+        <w:rPr>
+          <w:rFonts w:ascii="CIDFont+F2" w:hAnsi="CIDFont+F2" w:cs="CIDFont+F2"/>
+          <w:color w:val="000000"/>
+          <w:sz w:val="20"/>
+          <w:szCs w:val="20"/>
+        </w:rPr>
+      </w:pPr>
+    </w:p>
+    <w:p>
+      <w:pPr>
         <w:rPr>
           <w:rFonts w:ascii="CIDFont+F2" w:hAnsi="CIDFont+F2" w:cs="CIDFont+F2"/>
           <w:color w:val="000000"/>
@@ -1245,15 +990,16 @@
     </w:p>
     <w:p>
       <w:pPr>
-        <w:pStyle w:val="ListParagraph"/>
-        <w:numPr>
-          <w:ilvl w:val="0"/>
-          <w:numId w:val="1"/>
-        </w:numPr>
-        <w:autoSpaceDE w:val="0"/>
-        <w:autoSpaceDN w:val="0"/>
-        <w:adjustRightInd w:val="0"/>
-        <w:spacing w:after="0" w:line="240" w:lineRule="auto"/>
+        <w:rPr>
+          <w:rFonts w:ascii="CIDFont+F2" w:hAnsi="CIDFont+F2" w:cs="CIDFont+F2"/>
+          <w:color w:val="000000"/>
+          <w:sz w:val="20"/>
+          <w:szCs w:val="20"/>
+        </w:rPr>
+      </w:pPr>
+    </w:p>
+    <w:p>
+      <w:pPr>
         <w:rPr>
           <w:rFonts w:ascii="CIDFont+F2" w:hAnsi="CIDFont+F2" w:cs="CIDFont+F2"/>
           <w:color w:val="000000"/>
@@ -1273,15 +1019,6 @@
     </w:p>
     <w:p>
       <w:pPr>
-        <w:pStyle w:val="ListParagraph"/>
-        <w:numPr>
-          <w:ilvl w:val="0"/>
-          <w:numId w:val="1"/>
-        </w:numPr>
-        <w:autoSpaceDE w:val="0"/>
-        <w:autoSpaceDN w:val="0"/>
-        <w:adjustRightInd w:val="0"/>
-        <w:spacing w:after="0" w:line="240" w:lineRule="auto"/>
         <w:rPr>
           <w:rFonts w:ascii="CIDFont+F2" w:hAnsi="CIDFont+F2" w:cs="CIDFont+F2"/>
           <w:color w:val="000000"/>
@@ -1301,15 +1038,6 @@
     </w:p>
     <w:p>
       <w:pPr>
-        <w:pStyle w:val="ListParagraph"/>
-        <w:numPr>
-          <w:ilvl w:val="0"/>
-          <w:numId w:val="1"/>
-        </w:numPr>
-        <w:autoSpaceDE w:val="0"/>
-        <w:autoSpaceDN w:val="0"/>
-        <w:adjustRightInd w:val="0"/>
-        <w:spacing w:after="0" w:line="240" w:lineRule="auto"/>
         <w:rPr>
           <w:rFonts w:ascii="CIDFont+F2" w:hAnsi="CIDFont+F2" w:cs="CIDFont+F2"/>
           <w:color w:val="000000"/>
@@ -1329,15 +1057,135 @@
     </w:p>
     <w:p>
       <w:pPr>
-        <w:pStyle w:val="ListParagraph"/>
-        <w:numPr>
-          <w:ilvl w:val="0"/>
-          <w:numId w:val="1"/>
-        </w:numPr>
-        <w:autoSpaceDE w:val="0"/>
-        <w:autoSpaceDN w:val="0"/>
-        <w:adjustRightInd w:val="0"/>
-        <w:spacing w:after="0" w:line="240" w:lineRule="auto"/>
+        <w:rPr>
+          <w:rFonts w:ascii="CIDFont+F2" w:hAnsi="CIDFont+F2" w:cs="CIDFont+F2"/>
+          <w:color w:val="000000"/>
+          <w:sz w:val="20"/>
+          <w:szCs w:val="20"/>
+        </w:rPr>
+      </w:pPr>
+      <w:proofErr w:type="gramStart"/>
+      <w:r>
+        <w:rPr>
+          <w:rFonts w:ascii="CIDFont+F2" w:hAnsi="CIDFont+F2" w:cs="CIDFont+F2"/>
+          <w:color w:val="000000"/>
+          <w:sz w:val="20"/>
+          <w:szCs w:val="20"/>
+        </w:rPr>
+        <w:t>BDD ,</w:t>
+      </w:r>
+      <w:proofErr w:type="gramEnd"/>
+      <w:r>
+        <w:rPr>
+          <w:rFonts w:ascii="CIDFont+F2" w:hAnsi="CIDFont+F2" w:cs="CIDFont+F2"/>
+          <w:color w:val="000000"/>
+          <w:sz w:val="20"/>
+          <w:szCs w:val="20"/>
+        </w:rPr>
+        <w:t xml:space="preserve"> TDD methods</w:t>
+      </w:r>
+    </w:p>
+    <w:p>
+      <w:pPr>
+        <w:rPr>
+          <w:rFonts w:ascii="CIDFont+F2" w:hAnsi="CIDFont+F2" w:cs="CIDFont+F2"/>
+          <w:color w:val="000000"/>
+          <w:sz w:val="20"/>
+          <w:szCs w:val="20"/>
+        </w:rPr>
+      </w:pPr>
+      <w:r>
+        <w:rPr>
+          <w:rFonts w:ascii="CIDFont+F2" w:hAnsi="CIDFont+F2" w:cs="CIDFont+F2"/>
+          <w:color w:val="000000"/>
+          <w:sz w:val="20"/>
+          <w:szCs w:val="20"/>
+        </w:rPr>
+        <w:t xml:space="preserve">How do you assign story </w:t>
+      </w:r>
+      <w:proofErr w:type="gramStart"/>
+      <w:r>
+        <w:rPr>
+          <w:rFonts w:ascii="CIDFont+F2" w:hAnsi="CIDFont+F2" w:cs="CIDFont+F2"/>
+          <w:color w:val="000000"/>
+          <w:sz w:val="20"/>
+          <w:szCs w:val="20"/>
+        </w:rPr>
+        <w:t>points</w:t>
+      </w:r>
+      <w:proofErr w:type="gramEnd"/>
+    </w:p>
+    <w:p>
+      <w:pPr>
+        <w:rPr>
+          <w:rFonts w:ascii="CIDFont+F2" w:hAnsi="CIDFont+F2" w:cs="CIDFont+F2"/>
+          <w:color w:val="000000"/>
+          <w:sz w:val="20"/>
+          <w:szCs w:val="20"/>
+        </w:rPr>
+      </w:pPr>
+      <w:r>
+        <w:rPr>
+          <w:rFonts w:ascii="CIDFont+F2" w:hAnsi="CIDFont+F2" w:cs="CIDFont+F2"/>
+          <w:color w:val="000000"/>
+          <w:sz w:val="20"/>
+          <w:szCs w:val="20"/>
+        </w:rPr>
+        <w:t>Iteration duration</w:t>
+      </w:r>
+    </w:p>
+    <w:p>
+      <w:pPr>
+        <w:rPr>
+          <w:rFonts w:ascii="CIDFont+F2" w:hAnsi="CIDFont+F2" w:cs="CIDFont+F2"/>
+          <w:color w:val="000000"/>
+          <w:sz w:val="20"/>
+          <w:szCs w:val="20"/>
+        </w:rPr>
+      </w:pPr>
+      <w:r>
+        <w:rPr>
+          <w:rFonts w:ascii="CIDFont+F2" w:hAnsi="CIDFont+F2" w:cs="CIDFont+F2"/>
+          <w:color w:val="000000"/>
+          <w:sz w:val="20"/>
+          <w:szCs w:val="20"/>
+        </w:rPr>
+        <w:t xml:space="preserve">Tracking charts as Burn down / burn </w:t>
+      </w:r>
+      <w:proofErr w:type="gramStart"/>
+      <w:r>
+        <w:rPr>
+          <w:rFonts w:ascii="CIDFont+F2" w:hAnsi="CIDFont+F2" w:cs="CIDFont+F2"/>
+          <w:color w:val="000000"/>
+          <w:sz w:val="20"/>
+          <w:szCs w:val="20"/>
+        </w:rPr>
+        <w:t>up ,</w:t>
+      </w:r>
+      <w:proofErr w:type="gramEnd"/>
+      <w:r>
+        <w:rPr>
+          <w:rFonts w:ascii="CIDFont+F2" w:hAnsi="CIDFont+F2" w:cs="CIDFont+F2"/>
+          <w:color w:val="000000"/>
+          <w:sz w:val="20"/>
+          <w:szCs w:val="20"/>
+        </w:rPr>
+        <w:t xml:space="preserve"> velocity tracking . What are they and how do you use </w:t>
+      </w:r>
+      <w:proofErr w:type="gramStart"/>
+      <w:r>
+        <w:rPr>
+          <w:rFonts w:ascii="CIDFont+F2" w:hAnsi="CIDFont+F2" w:cs="CIDFont+F2"/>
+          <w:color w:val="000000"/>
+          <w:sz w:val="20"/>
+          <w:szCs w:val="20"/>
+        </w:rPr>
+        <w:t>them</w:t>
+      </w:r>
+      <w:proofErr w:type="gramEnd"/>
+    </w:p>
+    <w:p>
+      <w:pPr>
         <w:rPr>
           <w:rFonts w:ascii="CIDFont+F2" w:hAnsi="CIDFont+F2" w:cs="CIDFont+F2"/>
           <w:color w:val="000000"/>
@@ -1353,91 +1201,54 @@
           <w:szCs w:val="20"/>
         </w:rPr>
         <w:lastRenderedPageBreak/>
-        <w:t>BDD , TDD methods</w:t>
-      </w:r>
-    </w:p>
-    <w:p>
-      <w:pPr>
-        <w:pStyle w:val="ListParagraph"/>
-        <w:numPr>
-          <w:ilvl w:val="0"/>
-          <w:numId w:val="1"/>
-        </w:numPr>
-        <w:autoSpaceDE w:val="0"/>
-        <w:autoSpaceDN w:val="0"/>
-        <w:adjustRightInd w:val="0"/>
-        <w:spacing w:after="0" w:line="240" w:lineRule="auto"/>
-        <w:rPr>
-          <w:rFonts w:ascii="CIDFont+F2" w:hAnsi="CIDFont+F2" w:cs="CIDFont+F2"/>
-          <w:color w:val="000000"/>
-          <w:sz w:val="20"/>
-          <w:szCs w:val="20"/>
-        </w:rPr>
-      </w:pPr>
-      <w:r>
-        <w:rPr>
-          <w:rFonts w:ascii="CIDFont+F2" w:hAnsi="CIDFont+F2" w:cs="CIDFont+F2"/>
-          <w:color w:val="000000"/>
-          <w:sz w:val="20"/>
-          <w:szCs w:val="20"/>
-        </w:rPr>
-        <w:t>How do you assign story points</w:t>
-      </w:r>
-    </w:p>
-    <w:p>
-      <w:pPr>
-        <w:pStyle w:val="ListParagraph"/>
-        <w:numPr>
-          <w:ilvl w:val="0"/>
-          <w:numId w:val="1"/>
-        </w:numPr>
-        <w:autoSpaceDE w:val="0"/>
-        <w:autoSpaceDN w:val="0"/>
-        <w:adjustRightInd w:val="0"/>
-        <w:spacing w:after="0" w:line="240" w:lineRule="auto"/>
-        <w:rPr>
-          <w:rFonts w:ascii="CIDFont+F2" w:hAnsi="CIDFont+F2" w:cs="CIDFont+F2"/>
-          <w:color w:val="000000"/>
-          <w:sz w:val="20"/>
-          <w:szCs w:val="20"/>
-        </w:rPr>
-      </w:pPr>
-      <w:r>
-        <w:rPr>
-          <w:rFonts w:ascii="CIDFont+F2" w:hAnsi="CIDFont+F2" w:cs="CIDFont+F2"/>
-          <w:color w:val="000000"/>
-          <w:sz w:val="20"/>
-          <w:szCs w:val="20"/>
-        </w:rPr>
-        <w:t>Iteration duration</w:t>
-      </w:r>
-    </w:p>
-    <w:p>
-      <w:pPr>
-        <w:pStyle w:val="ListParagraph"/>
-        <w:numPr>
-          <w:ilvl w:val="0"/>
-          <w:numId w:val="1"/>
-        </w:numPr>
-        <w:autoSpaceDE w:val="0"/>
-        <w:autoSpaceDN w:val="0"/>
-        <w:adjustRightInd w:val="0"/>
-        <w:spacing w:after="0" w:line="240" w:lineRule="auto"/>
-        <w:rPr>
-          <w:rFonts w:ascii="CIDFont+F2" w:hAnsi="CIDFont+F2" w:cs="CIDFont+F2"/>
-          <w:color w:val="000000"/>
-          <w:sz w:val="20"/>
-          <w:szCs w:val="20"/>
-        </w:rPr>
-      </w:pPr>
-      <w:r>
-        <w:rPr>
-          <w:rFonts w:ascii="CIDFont+F2" w:hAnsi="CIDFont+F2" w:cs="CIDFont+F2"/>
-          <w:color w:val="000000"/>
-          <w:sz w:val="20"/>
-          <w:szCs w:val="20"/>
-        </w:rPr>
-        <w:t xml:space="preserve">Tracking charts as Burn down / burn </w:t>
+        <w:t>Demo/retrospective</w:t>
+      </w:r>
+      <w:r>
+        <w:rPr>
+          <w:rFonts w:ascii="CIDFont+F2" w:hAnsi="CIDFont+F2" w:cs="CIDFont+F2"/>
+          <w:color w:val="000000"/>
+          <w:sz w:val="20"/>
+          <w:szCs w:val="20"/>
+        </w:rPr>
+        <w:t xml:space="preserve"> process</w:t>
+      </w:r>
+    </w:p>
+    <w:p>
+      <w:pPr>
+        <w:rPr>
+          <w:rFonts w:ascii="CIDFont+F2" w:hAnsi="CIDFont+F2" w:cs="CIDFont+F2"/>
+          <w:color w:val="000000"/>
+          <w:sz w:val="20"/>
+          <w:szCs w:val="20"/>
+        </w:rPr>
+      </w:pPr>
+      <w:r>
+        <w:rPr>
+          <w:rFonts w:ascii="CIDFont+F2" w:hAnsi="CIDFont+F2" w:cs="CIDFont+F2"/>
+          <w:color w:val="000000"/>
+          <w:sz w:val="20"/>
+          <w:szCs w:val="20"/>
+        </w:rPr>
+        <w:t>Team bonding activities example</w:t>
+      </w:r>
+    </w:p>
+    <w:p>
+      <w:pPr>
+        <w:rPr>
+          <w:rFonts w:ascii="CIDFont+F2" w:hAnsi="CIDFont+F2" w:cs="CIDFont+F2"/>
+          <w:color w:val="000000"/>
+          <w:sz w:val="20"/>
+          <w:szCs w:val="20"/>
+        </w:rPr>
+      </w:pPr>
+      <w:r>
+        <w:rPr>
+          <w:rFonts w:ascii="CIDFont+F2" w:hAnsi="CIDFont+F2" w:cs="CIDFont+F2"/>
+          <w:color w:val="000000"/>
+          <w:sz w:val="20"/>
+          <w:szCs w:val="20"/>
+        </w:rPr>
+        <w:t xml:space="preserve">How would you manage virtual meetings due to work from </w:t>
       </w:r>
       <w:proofErr w:type="gramStart"/>
       <w:r>
@@ -1447,7 +1258,7 @@
           <w:sz w:val="20"/>
           <w:szCs w:val="20"/>
         </w:rPr>
-        <w:t>up ,</w:t>
+        <w:t>home.</w:t>
       </w:r>
       <w:proofErr w:type="gramEnd"/>
       <w:r>
@@ -1457,100 +1268,26 @@
           <w:sz w:val="20"/>
           <w:szCs w:val="20"/>
         </w:rPr>
-        <w:t xml:space="preserve"> velocity tracking . What are they and how do you use them</w:t>
-      </w:r>
-    </w:p>
-    <w:p>
-      <w:pPr>
-        <w:pStyle w:val="ListParagraph"/>
-        <w:numPr>
-          <w:ilvl w:val="0"/>
-          <w:numId w:val="1"/>
-        </w:numPr>
-        <w:autoSpaceDE w:val="0"/>
-        <w:autoSpaceDN w:val="0"/>
-        <w:adjustRightInd w:val="0"/>
-        <w:spacing w:after="0" w:line="240" w:lineRule="auto"/>
-        <w:rPr>
-          <w:rFonts w:ascii="CIDFont+F2" w:hAnsi="CIDFont+F2" w:cs="CIDFont+F2"/>
-          <w:color w:val="000000"/>
-          <w:sz w:val="20"/>
-          <w:szCs w:val="20"/>
-        </w:rPr>
-      </w:pPr>
-      <w:r>
-        <w:rPr>
-          <w:rFonts w:ascii="CIDFont+F2" w:hAnsi="CIDFont+F2" w:cs="CIDFont+F2"/>
-          <w:color w:val="000000"/>
-          <w:sz w:val="20"/>
-          <w:szCs w:val="20"/>
-        </w:rPr>
-        <w:t>Demo/retrospective</w:t>
-      </w:r>
-      <w:r>
-        <w:rPr>
-          <w:rFonts w:ascii="CIDFont+F2" w:hAnsi="CIDFont+F2" w:cs="CIDFont+F2"/>
-          <w:color w:val="000000"/>
-          <w:sz w:val="20"/>
-          <w:szCs w:val="20"/>
-        </w:rPr>
-        <w:t xml:space="preserve"> process</w:t>
-      </w:r>
-    </w:p>
-    <w:p>
-      <w:pPr>
-        <w:pStyle w:val="ListParagraph"/>
-        <w:numPr>
-          <w:ilvl w:val="0"/>
-          <w:numId w:val="1"/>
-        </w:numPr>
-        <w:autoSpaceDE w:val="0"/>
-        <w:autoSpaceDN w:val="0"/>
-        <w:adjustRightInd w:val="0"/>
-        <w:spacing w:after="0" w:line="240" w:lineRule="auto"/>
-        <w:rPr>
-          <w:rFonts w:ascii="CIDFont+F2" w:hAnsi="CIDFont+F2" w:cs="CIDFont+F2"/>
-          <w:color w:val="000000"/>
-          <w:sz w:val="20"/>
-          <w:szCs w:val="20"/>
-        </w:rPr>
-      </w:pPr>
-      <w:r>
-        <w:rPr>
-          <w:rFonts w:ascii="CIDFont+F2" w:hAnsi="CIDFont+F2" w:cs="CIDFont+F2"/>
-          <w:color w:val="000000"/>
-          <w:sz w:val="20"/>
-          <w:szCs w:val="20"/>
-        </w:rPr>
-        <w:t>Team bonding activities example</w:t>
-      </w:r>
-    </w:p>
-    <w:p>
-      <w:pPr>
-        <w:pStyle w:val="ListParagraph"/>
-        <w:numPr>
-          <w:ilvl w:val="0"/>
-          <w:numId w:val="1"/>
-        </w:numPr>
-        <w:autoSpaceDE w:val="0"/>
-        <w:autoSpaceDN w:val="0"/>
-        <w:adjustRightInd w:val="0"/>
-        <w:spacing w:after="0" w:line="240" w:lineRule="auto"/>
-        <w:rPr>
-          <w:rFonts w:ascii="CIDFont+F2" w:hAnsi="CIDFont+F2" w:cs="CIDFont+F2"/>
-          <w:color w:val="000000"/>
-          <w:sz w:val="20"/>
-          <w:szCs w:val="20"/>
-        </w:rPr>
-      </w:pPr>
-      <w:r>
-        <w:rPr>
-          <w:rFonts w:ascii="CIDFont+F2" w:hAnsi="CIDFont+F2" w:cs="CIDFont+F2"/>
-          <w:color w:val="000000"/>
-          <w:sz w:val="20"/>
-          <w:szCs w:val="20"/>
-        </w:rPr>
-        <w:t xml:space="preserve">How would you manage virtual meetings due to work from </w:t>
+        <w:t xml:space="preserve"> Answer – Try to have video calls often</w:t>
+      </w:r>
+    </w:p>
+    <w:p>
+      <w:pPr>
+        <w:rPr>
+          <w:rFonts w:ascii="CIDFont+F2" w:hAnsi="CIDFont+F2" w:cs="CIDFont+F2"/>
+          <w:color w:val="000000"/>
+          <w:sz w:val="20"/>
+          <w:szCs w:val="20"/>
+        </w:rPr>
+      </w:pPr>
+      <w:r>
+        <w:rPr>
+          <w:rFonts w:ascii="CIDFont+F2" w:hAnsi="CIDFont+F2" w:cs="CIDFont+F2"/>
+          <w:color w:val="000000"/>
+          <w:sz w:val="20"/>
+          <w:szCs w:val="20"/>
+        </w:rPr>
+        <w:t xml:space="preserve">Team size and roles. What is the ideal size of an Agile </w:t>
       </w:r>
       <w:proofErr w:type="gramStart"/>
       <w:r>
@@ -1560,86 +1297,42 @@
           <w:sz w:val="20"/>
           <w:szCs w:val="20"/>
         </w:rPr>
-        <w:t>home.</w:t>
+        <w:t>team</w:t>
       </w:r>
       <w:proofErr w:type="gramEnd"/>
-      <w:r>
-        <w:rPr>
-          <w:rFonts w:ascii="CIDFont+F2" w:hAnsi="CIDFont+F2" w:cs="CIDFont+F2"/>
-          <w:color w:val="000000"/>
-          <w:sz w:val="20"/>
-          <w:szCs w:val="20"/>
-        </w:rPr>
-        <w:t xml:space="preserve"> Answer – Try to have video calls often</w:t>
-      </w:r>
-    </w:p>
-    <w:p>
-      <w:pPr>
-        <w:pStyle w:val="ListParagraph"/>
-        <w:numPr>
-          <w:ilvl w:val="0"/>
-          <w:numId w:val="1"/>
-        </w:numPr>
-        <w:autoSpaceDE w:val="0"/>
-        <w:autoSpaceDN w:val="0"/>
-        <w:adjustRightInd w:val="0"/>
-        <w:spacing w:after="0" w:line="240" w:lineRule="auto"/>
-        <w:rPr>
-          <w:rFonts w:ascii="CIDFont+F2" w:hAnsi="CIDFont+F2" w:cs="CIDFont+F2"/>
-          <w:color w:val="000000"/>
-          <w:sz w:val="20"/>
-          <w:szCs w:val="20"/>
-        </w:rPr>
-      </w:pPr>
-      <w:r>
-        <w:rPr>
-          <w:rFonts w:ascii="CIDFont+F2" w:hAnsi="CIDFont+F2" w:cs="CIDFont+F2"/>
-          <w:color w:val="000000"/>
-          <w:sz w:val="20"/>
-          <w:szCs w:val="20"/>
-        </w:rPr>
-        <w:t>Team size and roles. What is the ideal size of an Agile team</w:t>
-      </w:r>
-    </w:p>
-    <w:p>
-      <w:pPr>
-        <w:pStyle w:val="ListParagraph"/>
-        <w:numPr>
-          <w:ilvl w:val="0"/>
-          <w:numId w:val="1"/>
-        </w:numPr>
-        <w:autoSpaceDE w:val="0"/>
-        <w:autoSpaceDN w:val="0"/>
-        <w:adjustRightInd w:val="0"/>
-        <w:spacing w:after="0" w:line="240" w:lineRule="auto"/>
-        <w:rPr>
-          <w:rFonts w:ascii="CIDFont+F2" w:hAnsi="CIDFont+F2" w:cs="CIDFont+F2"/>
-          <w:color w:val="000000"/>
-          <w:sz w:val="20"/>
-          <w:szCs w:val="20"/>
-        </w:rPr>
-      </w:pPr>
-      <w:r>
-        <w:rPr>
-          <w:rFonts w:ascii="CIDFont+F2" w:hAnsi="CIDFont+F2" w:cs="CIDFont+F2"/>
-          <w:color w:val="000000"/>
-          <w:sz w:val="20"/>
-          <w:szCs w:val="20"/>
-        </w:rPr>
-        <w:t>Where do you see yourself in 5 years</w:t>
-      </w:r>
-    </w:p>
-    <w:p>
-      <w:pPr>
-        <w:pStyle w:val="ListParagraph"/>
-        <w:numPr>
-          <w:ilvl w:val="0"/>
-          <w:numId w:val="1"/>
-        </w:numPr>
-        <w:autoSpaceDE w:val="0"/>
-        <w:autoSpaceDN w:val="0"/>
-        <w:adjustRightInd w:val="0"/>
-        <w:spacing w:after="0" w:line="240" w:lineRule="auto"/>
+    </w:p>
+    <w:p>
+      <w:pPr>
+        <w:rPr>
+          <w:rFonts w:ascii="CIDFont+F2" w:hAnsi="CIDFont+F2" w:cs="CIDFont+F2"/>
+          <w:color w:val="000000"/>
+          <w:sz w:val="20"/>
+          <w:szCs w:val="20"/>
+        </w:rPr>
+      </w:pPr>
+      <w:r>
+        <w:rPr>
+          <w:rFonts w:ascii="CIDFont+F2" w:hAnsi="CIDFont+F2" w:cs="CIDFont+F2"/>
+          <w:color w:val="000000"/>
+          <w:sz w:val="20"/>
+          <w:szCs w:val="20"/>
+        </w:rPr>
+        <w:t xml:space="preserve">Where do you see yourself in 5 </w:t>
+      </w:r>
+      <w:proofErr w:type="gramStart"/>
+      <w:r>
+        <w:rPr>
+          <w:rFonts w:ascii="CIDFont+F2" w:hAnsi="CIDFont+F2" w:cs="CIDFont+F2"/>
+          <w:color w:val="000000"/>
+          <w:sz w:val="20"/>
+          <w:szCs w:val="20"/>
+        </w:rPr>
+        <w:t>years</w:t>
+      </w:r>
+      <w:proofErr w:type="gramEnd"/>
+    </w:p>
+    <w:p>
+      <w:pPr>
         <w:rPr>
           <w:rFonts w:ascii="CIDFont+F2" w:hAnsi="CIDFont+F2" w:cs="CIDFont+F2"/>
           <w:color w:val="000000"/>
@@ -1659,15 +1352,6 @@
     </w:p>
     <w:p>
       <w:pPr>
-        <w:pStyle w:val="ListParagraph"/>
-        <w:numPr>
-          <w:ilvl w:val="0"/>
-          <w:numId w:val="1"/>
-        </w:numPr>
-        <w:autoSpaceDE w:val="0"/>
-        <w:autoSpaceDN w:val="0"/>
-        <w:adjustRightInd w:val="0"/>
-        <w:spacing w:after="0" w:line="240" w:lineRule="auto"/>
         <w:rPr>
           <w:rFonts w:ascii="CIDFont+F2" w:hAnsi="CIDFont+F2" w:cs="CIDFont+F2"/>
           <w:color w:val="000000"/>
@@ -1687,15 +1371,6 @@
     </w:p>
     <w:p>
       <w:pPr>
-        <w:pStyle w:val="ListParagraph"/>
-        <w:numPr>
-          <w:ilvl w:val="0"/>
-          <w:numId w:val="1"/>
-        </w:numPr>
-        <w:autoSpaceDE w:val="0"/>
-        <w:autoSpaceDN w:val="0"/>
-        <w:adjustRightInd w:val="0"/>
-        <w:spacing w:after="0" w:line="240" w:lineRule="auto"/>
         <w:rPr>
           <w:rFonts w:ascii="CIDFont+F2" w:hAnsi="CIDFont+F2" w:cs="CIDFont+F2"/>
           <w:color w:val="000000"/>
@@ -1715,15 +1390,6 @@
     </w:p>
     <w:p>
       <w:pPr>
-        <w:pStyle w:val="ListParagraph"/>
-        <w:numPr>
-          <w:ilvl w:val="0"/>
-          <w:numId w:val="1"/>
-        </w:numPr>
-        <w:autoSpaceDE w:val="0"/>
-        <w:autoSpaceDN w:val="0"/>
-        <w:adjustRightInd w:val="0"/>
-        <w:spacing w:after="0" w:line="240" w:lineRule="auto"/>
         <w:rPr>
           <w:rFonts w:ascii="CIDFont+F2" w:hAnsi="CIDFont+F2" w:cs="CIDFont+F2"/>
           <w:color w:val="000000"/>
@@ -1740,25 +1406,6 @@
         </w:rPr>
         <w:t>Defect lifecycle in Agile</w:t>
       </w:r>
-    </w:p>
-    <w:p>
-      <w:pPr>
-        <w:pStyle w:val="ListParagraph"/>
-        <w:numPr>
-          <w:ilvl w:val="0"/>
-          <w:numId w:val="1"/>
-        </w:numPr>
-        <w:autoSpaceDE w:val="0"/>
-        <w:autoSpaceDN w:val="0"/>
-        <w:adjustRightInd w:val="0"/>
-        <w:spacing w:after="0" w:line="240" w:lineRule="auto"/>
-        <w:rPr>
-          <w:rFonts w:ascii="CIDFont+F2" w:hAnsi="CIDFont+F2" w:cs="CIDFont+F2"/>
-          <w:color w:val="000000"/>
-          <w:sz w:val="20"/>
-          <w:szCs w:val="20"/>
-        </w:rPr>
-      </w:pPr>
     </w:p>
     <w:sectPr>
       <w:pgSz w:w="11906" w:h="16838"/>
@@ -1838,7 +1485,7 @@
         <w:rFonts w:hint="default"/>
       </w:rPr>
     </w:lvl>
-    <w:lvl w:ilvl="1" w:tplc="40090019" w:tentative="1">
+    <w:lvl w:ilvl="1" w:tplc="40090019">
       <w:start w:val="1"/>
       <w:numFmt w:val="lowerLetter"/>
       <w:lvlText w:val="%2."/>
@@ -2089,7 +1736,7 @@
     <w:lsdException w:name="Table Web 2" w:semiHidden="1" w:unhideWhenUsed="1"/>
     <w:lsdException w:name="Table Web 3" w:semiHidden="1" w:unhideWhenUsed="1"/>
     <w:lsdException w:name="Balloon Text" w:semiHidden="1" w:unhideWhenUsed="1"/>
-    <w:lsdException w:name="Table Grid" w:semiHidden="1" w:uiPriority="59" w:unhideWhenUsed="1"/>
+    <w:lsdException w:name="Table Grid" w:uiPriority="59"/>
     <w:lsdException w:name="Table Theme" w:semiHidden="1" w:unhideWhenUsed="1"/>
     <w:lsdException w:name="Placeholder Text" w:semiHidden="1"/>
     <w:lsdException w:name="No Spacing" w:uiPriority="1" w:qFormat="1"/>

--- a/Agile_scrum.docx
+++ b/Agile_scrum.docx
@@ -51,27 +51,7 @@
           <w:sz w:val="20"/>
           <w:szCs w:val="20"/>
         </w:rPr>
-        <w:t xml:space="preserve">Certified </w:t>
-      </w:r>
-      <w:proofErr w:type="spellStart"/>
-      <w:r>
-        <w:rPr>
-          <w:rFonts w:ascii="CIDFont+F2" w:hAnsi="CIDFont+F2" w:cs="CIDFont+F2"/>
-          <w:color w:val="000000"/>
-          <w:sz w:val="20"/>
-          <w:szCs w:val="20"/>
-        </w:rPr>
-        <w:t>SAFe</w:t>
-      </w:r>
-      <w:proofErr w:type="spellEnd"/>
-      <w:r>
-        <w:rPr>
-          <w:rFonts w:ascii="CIDFont+F2" w:hAnsi="CIDFont+F2" w:cs="CIDFont+F2"/>
-          <w:color w:val="000000"/>
-          <w:sz w:val="20"/>
-          <w:szCs w:val="20"/>
-        </w:rPr>
-        <w:t xml:space="preserve"> 5 Agilist</w:t>
+        <w:t>Certified SAFe 5 Agilist</w:t>
       </w:r>
     </w:p>
     <w:p>
@@ -393,27 +373,7 @@
           <w:sz w:val="20"/>
           <w:szCs w:val="20"/>
         </w:rPr>
-        <w:t xml:space="preserve">Working Knowledge of various tools like HP </w:t>
-      </w:r>
-      <w:proofErr w:type="gramStart"/>
-      <w:r>
-        <w:rPr>
-          <w:rFonts w:ascii="CIDFont+F2" w:hAnsi="CIDFont+F2" w:cs="CIDFont+F2"/>
-          <w:color w:val="000000"/>
-          <w:sz w:val="20"/>
-          <w:szCs w:val="20"/>
-        </w:rPr>
-        <w:t>QC,HP</w:t>
-      </w:r>
-      <w:proofErr w:type="gramEnd"/>
-      <w:r>
-        <w:rPr>
-          <w:rFonts w:ascii="CIDFont+F2" w:hAnsi="CIDFont+F2" w:cs="CIDFont+F2"/>
-          <w:color w:val="000000"/>
-          <w:sz w:val="20"/>
-          <w:szCs w:val="20"/>
-        </w:rPr>
-        <w:t xml:space="preserve"> UFT, HP ALM,HP AGM, Microfocus ALM Octane, HP PC,</w:t>
+        <w:t>Working Knowledge of various tools like HP QC,HP UFT, HP ALM,HP AGM, Microfocus ALM Octane, HP PC,</w:t>
       </w:r>
     </w:p>
     <w:p>
@@ -499,16 +459,14 @@
         </w:rPr>
         <w:t xml:space="preserve">Atos Syntel United </w:t>
       </w:r>
-      <w:proofErr w:type="gramStart"/>
-      <w:r>
-        <w:rPr>
-          <w:color w:val="000000"/>
-          <w:sz w:val="20"/>
-          <w:szCs w:val="20"/>
-        </w:rPr>
-        <w:t>Kingdom(</w:t>
-      </w:r>
-      <w:proofErr w:type="gramEnd"/>
+      <w:r>
+        <w:rPr>
+          <w:color w:val="000000"/>
+          <w:sz w:val="20"/>
+          <w:szCs w:val="20"/>
+        </w:rPr>
+        <w:t>Kingdom (</w:t>
+      </w:r>
       <w:r>
         <w:rPr>
           <w:color w:val="000000"/>
@@ -758,58 +716,27 @@
           <w:sz w:val="20"/>
           <w:szCs w:val="20"/>
         </w:rPr>
-        <w:t xml:space="preserve">- </w:t>
-      </w:r>
-      <w:proofErr w:type="spellStart"/>
-      <w:r>
-        <w:rPr>
-          <w:rFonts w:ascii="CIDFont+F2" w:hAnsi="CIDFont+F2" w:cs="CIDFont+F2"/>
-          <w:color w:val="000000"/>
-          <w:sz w:val="20"/>
-          <w:szCs w:val="20"/>
-        </w:rPr>
-        <w:t>ePDSM</w:t>
-      </w:r>
-      <w:proofErr w:type="spellEnd"/>
-      <w:r>
-        <w:rPr>
-          <w:rFonts w:ascii="CIDFont+F2" w:hAnsi="CIDFont+F2" w:cs="CIDFont+F2"/>
-          <w:color w:val="000000"/>
-          <w:sz w:val="20"/>
-          <w:szCs w:val="20"/>
-        </w:rPr>
-        <w:t>, Microfocus Octane, Microfocus ALM, GITLAB, Grafana, Prometheus,</w:t>
-      </w:r>
-    </w:p>
-    <w:p>
-      <w:pPr>
-        <w:rPr>
-          <w:rFonts w:ascii="CIDFont+F2" w:hAnsi="CIDFont+F2" w:cs="CIDFont+F2"/>
-          <w:color w:val="000000"/>
-          <w:sz w:val="20"/>
-          <w:szCs w:val="20"/>
-        </w:rPr>
-      </w:pPr>
-      <w:r>
-        <w:rPr>
-          <w:rFonts w:ascii="CIDFont+F2" w:hAnsi="CIDFont+F2" w:cs="CIDFont+F2"/>
-          <w:color w:val="000000"/>
-          <w:sz w:val="20"/>
-          <w:szCs w:val="20"/>
-        </w:rPr>
-        <w:t xml:space="preserve">Sharepoint, Jenkins, </w:t>
-      </w:r>
-      <w:proofErr w:type="spellStart"/>
-      <w:r>
-        <w:rPr>
-          <w:rFonts w:ascii="CIDFont+F2" w:hAnsi="CIDFont+F2" w:cs="CIDFont+F2"/>
-          <w:color w:val="000000"/>
-          <w:sz w:val="20"/>
-          <w:szCs w:val="20"/>
-        </w:rPr>
-        <w:t>BlueOcean</w:t>
-      </w:r>
-      <w:proofErr w:type="spellEnd"/>
+        <w:t>- ePDSM, Microfocus Octane, Microfocus ALM, GITLAB, Grafana, Prometheus,</w:t>
+      </w:r>
+    </w:p>
+    <w:p>
+      <w:pPr>
+        <w:rPr>
+          <w:rFonts w:ascii="CIDFont+F2" w:hAnsi="CIDFont+F2" w:cs="CIDFont+F2"/>
+          <w:color w:val="000000"/>
+          <w:sz w:val="20"/>
+          <w:szCs w:val="20"/>
+        </w:rPr>
+      </w:pPr>
+      <w:r>
+        <w:rPr>
+          <w:rFonts w:ascii="CIDFont+F2" w:hAnsi="CIDFont+F2" w:cs="CIDFont+F2"/>
+          <w:color w:val="000000"/>
+          <w:sz w:val="20"/>
+          <w:szCs w:val="20"/>
+        </w:rPr>
+        <w:t>Sharepoint, Jenkins, BlueOcean</w:t>
+      </w:r>
     </w:p>
     <w:p>
       <w:pPr>
@@ -1064,56 +991,34 @@
           <w:szCs w:val="20"/>
         </w:rPr>
       </w:pPr>
-      <w:proofErr w:type="gramStart"/>
-      <w:r>
-        <w:rPr>
-          <w:rFonts w:ascii="CIDFont+F2" w:hAnsi="CIDFont+F2" w:cs="CIDFont+F2"/>
-          <w:color w:val="000000"/>
-          <w:sz w:val="20"/>
-          <w:szCs w:val="20"/>
-        </w:rPr>
-        <w:t>BDD ,</w:t>
-      </w:r>
-      <w:proofErr w:type="gramEnd"/>
-      <w:r>
-        <w:rPr>
-          <w:rFonts w:ascii="CIDFont+F2" w:hAnsi="CIDFont+F2" w:cs="CIDFont+F2"/>
-          <w:color w:val="000000"/>
-          <w:sz w:val="20"/>
-          <w:szCs w:val="20"/>
-        </w:rPr>
-        <w:t xml:space="preserve"> TDD methods</w:t>
-      </w:r>
-    </w:p>
-    <w:p>
-      <w:pPr>
-        <w:rPr>
-          <w:rFonts w:ascii="CIDFont+F2" w:hAnsi="CIDFont+F2" w:cs="CIDFont+F2"/>
-          <w:color w:val="000000"/>
-          <w:sz w:val="20"/>
-          <w:szCs w:val="20"/>
-        </w:rPr>
-      </w:pPr>
-      <w:r>
-        <w:rPr>
-          <w:rFonts w:ascii="CIDFont+F2" w:hAnsi="CIDFont+F2" w:cs="CIDFont+F2"/>
-          <w:color w:val="000000"/>
-          <w:sz w:val="20"/>
-          <w:szCs w:val="20"/>
-        </w:rPr>
-        <w:t xml:space="preserve">How do you assign story </w:t>
-      </w:r>
-      <w:proofErr w:type="gramStart"/>
-      <w:r>
-        <w:rPr>
-          <w:rFonts w:ascii="CIDFont+F2" w:hAnsi="CIDFont+F2" w:cs="CIDFont+F2"/>
-          <w:color w:val="000000"/>
-          <w:sz w:val="20"/>
-          <w:szCs w:val="20"/>
-        </w:rPr>
-        <w:t>points</w:t>
-      </w:r>
-      <w:proofErr w:type="gramEnd"/>
+      <w:r>
+        <w:rPr>
+          <w:rFonts w:ascii="CIDFont+F2" w:hAnsi="CIDFont+F2" w:cs="CIDFont+F2"/>
+          <w:color w:val="000000"/>
+          <w:sz w:val="20"/>
+          <w:szCs w:val="20"/>
+        </w:rPr>
+        <w:t>BDD , TDD methods</w:t>
+      </w:r>
+    </w:p>
+    <w:p>
+      <w:pPr>
+        <w:rPr>
+          <w:rFonts w:ascii="CIDFont+F2" w:hAnsi="CIDFont+F2" w:cs="CIDFont+F2"/>
+          <w:color w:val="000000"/>
+          <w:sz w:val="20"/>
+          <w:szCs w:val="20"/>
+        </w:rPr>
+      </w:pPr>
+      <w:r>
+        <w:rPr>
+          <w:rFonts w:ascii="CIDFont+F2" w:hAnsi="CIDFont+F2" w:cs="CIDFont+F2"/>
+          <w:color w:val="000000"/>
+          <w:sz w:val="20"/>
+          <w:szCs w:val="20"/>
+        </w:rPr>
+        <w:t>How do you assign story points</w:t>
+      </w:r>
     </w:p>
     <w:p>
       <w:pPr>
@@ -1150,39 +1055,8 @@
           <w:sz w:val="20"/>
           <w:szCs w:val="20"/>
         </w:rPr>
-        <w:t xml:space="preserve">Tracking charts as Burn down / burn </w:t>
-      </w:r>
-      <w:proofErr w:type="gramStart"/>
-      <w:r>
-        <w:rPr>
-          <w:rFonts w:ascii="CIDFont+F2" w:hAnsi="CIDFont+F2" w:cs="CIDFont+F2"/>
-          <w:color w:val="000000"/>
-          <w:sz w:val="20"/>
-          <w:szCs w:val="20"/>
-        </w:rPr>
-        <w:t>up ,</w:t>
-      </w:r>
-      <w:proofErr w:type="gramEnd"/>
-      <w:r>
-        <w:rPr>
-          <w:rFonts w:ascii="CIDFont+F2" w:hAnsi="CIDFont+F2" w:cs="CIDFont+F2"/>
-          <w:color w:val="000000"/>
-          <w:sz w:val="20"/>
-          <w:szCs w:val="20"/>
-        </w:rPr>
-        <w:t xml:space="preserve"> velocity tracking . What are they and how do you use </w:t>
-      </w:r>
-      <w:proofErr w:type="gramStart"/>
-      <w:r>
-        <w:rPr>
-          <w:rFonts w:ascii="CIDFont+F2" w:hAnsi="CIDFont+F2" w:cs="CIDFont+F2"/>
-          <w:color w:val="000000"/>
-          <w:sz w:val="20"/>
-          <w:szCs w:val="20"/>
-        </w:rPr>
-        <w:t>them</w:t>
-      </w:r>
-      <w:proofErr w:type="gramEnd"/>
+        <w:t>Tracking charts as Burn down / burn up , velocity tracking . What are they and how do you use them</w:t>
+      </w:r>
     </w:p>
     <w:p>
       <w:pPr>
@@ -1248,88 +1122,46 @@
           <w:sz w:val="20"/>
           <w:szCs w:val="20"/>
         </w:rPr>
-        <w:t xml:space="preserve">How would you manage virtual meetings due to work from </w:t>
-      </w:r>
-      <w:proofErr w:type="gramStart"/>
-      <w:r>
-        <w:rPr>
-          <w:rFonts w:ascii="CIDFont+F2" w:hAnsi="CIDFont+F2" w:cs="CIDFont+F2"/>
-          <w:color w:val="000000"/>
-          <w:sz w:val="20"/>
-          <w:szCs w:val="20"/>
-        </w:rPr>
-        <w:t>home.</w:t>
-      </w:r>
-      <w:proofErr w:type="gramEnd"/>
-      <w:r>
-        <w:rPr>
-          <w:rFonts w:ascii="CIDFont+F2" w:hAnsi="CIDFont+F2" w:cs="CIDFont+F2"/>
-          <w:color w:val="000000"/>
-          <w:sz w:val="20"/>
-          <w:szCs w:val="20"/>
-        </w:rPr>
-        <w:t xml:space="preserve"> Answer – Try to have video calls often</w:t>
-      </w:r>
-    </w:p>
-    <w:p>
-      <w:pPr>
-        <w:rPr>
-          <w:rFonts w:ascii="CIDFont+F2" w:hAnsi="CIDFont+F2" w:cs="CIDFont+F2"/>
-          <w:color w:val="000000"/>
-          <w:sz w:val="20"/>
-          <w:szCs w:val="20"/>
-        </w:rPr>
-      </w:pPr>
-      <w:r>
-        <w:rPr>
-          <w:rFonts w:ascii="CIDFont+F2" w:hAnsi="CIDFont+F2" w:cs="CIDFont+F2"/>
-          <w:color w:val="000000"/>
-          <w:sz w:val="20"/>
-          <w:szCs w:val="20"/>
-        </w:rPr>
-        <w:t xml:space="preserve">Team size and roles. What is the ideal size of an Agile </w:t>
-      </w:r>
-      <w:proofErr w:type="gramStart"/>
-      <w:r>
-        <w:rPr>
-          <w:rFonts w:ascii="CIDFont+F2" w:hAnsi="CIDFont+F2" w:cs="CIDFont+F2"/>
-          <w:color w:val="000000"/>
-          <w:sz w:val="20"/>
-          <w:szCs w:val="20"/>
-        </w:rPr>
-        <w:t>team</w:t>
-      </w:r>
-      <w:proofErr w:type="gramEnd"/>
-    </w:p>
-    <w:p>
-      <w:pPr>
-        <w:rPr>
-          <w:rFonts w:ascii="CIDFont+F2" w:hAnsi="CIDFont+F2" w:cs="CIDFont+F2"/>
-          <w:color w:val="000000"/>
-          <w:sz w:val="20"/>
-          <w:szCs w:val="20"/>
-        </w:rPr>
-      </w:pPr>
-      <w:r>
-        <w:rPr>
-          <w:rFonts w:ascii="CIDFont+F2" w:hAnsi="CIDFont+F2" w:cs="CIDFont+F2"/>
-          <w:color w:val="000000"/>
-          <w:sz w:val="20"/>
-          <w:szCs w:val="20"/>
-        </w:rPr>
-        <w:t xml:space="preserve">Where do you see yourself in 5 </w:t>
-      </w:r>
-      <w:proofErr w:type="gramStart"/>
-      <w:r>
-        <w:rPr>
-          <w:rFonts w:ascii="CIDFont+F2" w:hAnsi="CIDFont+F2" w:cs="CIDFont+F2"/>
-          <w:color w:val="000000"/>
-          <w:sz w:val="20"/>
-          <w:szCs w:val="20"/>
-        </w:rPr>
-        <w:t>years</w:t>
-      </w:r>
-      <w:proofErr w:type="gramEnd"/>
+        <w:t>How would you manage virtual meetings due to work from home. Answer – Try to have video calls often</w:t>
+      </w:r>
+    </w:p>
+    <w:p>
+      <w:pPr>
+        <w:rPr>
+          <w:rFonts w:ascii="CIDFont+F2" w:hAnsi="CIDFont+F2" w:cs="CIDFont+F2"/>
+          <w:color w:val="000000"/>
+          <w:sz w:val="20"/>
+          <w:szCs w:val="20"/>
+        </w:rPr>
+      </w:pPr>
+      <w:r>
+        <w:rPr>
+          <w:rFonts w:ascii="CIDFont+F2" w:hAnsi="CIDFont+F2" w:cs="CIDFont+F2"/>
+          <w:color w:val="000000"/>
+          <w:sz w:val="20"/>
+          <w:szCs w:val="20"/>
+        </w:rPr>
+        <w:t>Team size and roles. What is the ideal size of an Agile team</w:t>
+      </w:r>
+    </w:p>
+    <w:p>
+      <w:pPr>
+        <w:rPr>
+          <w:rFonts w:ascii="CIDFont+F2" w:hAnsi="CIDFont+F2" w:cs="CIDFont+F2"/>
+          <w:color w:val="000000"/>
+          <w:sz w:val="20"/>
+          <w:szCs w:val="20"/>
+        </w:rPr>
+      </w:pPr>
+      <w:r>
+        <w:rPr>
+          <w:rFonts w:ascii="CIDFont+F2" w:hAnsi="CIDFont+F2" w:cs="CIDFont+F2"/>
+          <w:color w:val="000000"/>
+          <w:sz w:val="20"/>
+          <w:szCs w:val="20"/>
+        </w:rPr>
+        <w:t>Where do you see yourself in 5 years</w:t>
+      </w:r>
     </w:p>
     <w:p>
       <w:pPr>
